--- a/TEMP/input/p168v_JWG_JBC_+MHS_+/tcn_p168v.docx
+++ b/TEMP/input/p168v_JWG_JBC_+MHS_+/tcn_p168v.docx
@@ -2060,36 +2060,14 @@
     <w:rPrDefault>
       <w:rPr>
         <w:rFonts w:ascii="Arial" w:cs="Arial" w:eastAsia="Arial" w:hAnsi="Arial"/>
-        <w:b w:val="0"/>
-        <w:i w:val="0"/>
-        <w:smallCaps w:val="0"/>
-        <w:strike w:val="0"/>
-        <w:color w:val="000000"/>
         <w:sz w:val="22"/>
         <w:szCs w:val="22"/>
-        <w:u w:val="none"/>
-        <w:shd w:fill="auto" w:val="clear"/>
-        <w:vertAlign w:val="baseline"/>
         <w:lang w:val="en"/>
       </w:rPr>
     </w:rPrDefault>
     <w:pPrDefault>
       <w:pPr>
-        <w:keepNext w:val="0"/>
-        <w:keepLines w:val="0"/>
-        <w:widowControl w:val="1"/>
-        <w:pBdr>
-          <w:top w:space="0" w:sz="0" w:val="nil"/>
-          <w:left w:space="0" w:sz="0" w:val="nil"/>
-          <w:bottom w:space="0" w:sz="0" w:val="nil"/>
-          <w:right w:space="0" w:sz="0" w:val="nil"/>
-          <w:between w:space="0" w:sz="0" w:val="nil"/>
-        </w:pBdr>
-        <w:shd w:fill="auto" w:val="clear"/>
-        <w:spacing w:after="0" w:before="0" w:line="276" w:lineRule="auto"/>
-        <w:ind w:left="0" w:right="0" w:firstLine="0"/>
-        <w:contextualSpacing w:val="0"/>
-        <w:jc w:val="left"/>
+        <w:spacing w:line="276" w:lineRule="auto"/>
       </w:pPr>
     </w:pPrDefault>
   </w:docDefaults>

--- a/TEMP/input/p168v_JWG_JBC_+MHS_+/tcn_p168v.docx
+++ b/TEMP/input/p168v_JWG_JBC_+MHS_+/tcn_p168v.docx
@@ -182,23 +182,7 @@
           <w:szCs w:val="18"/>
           <w:rtl w:val="0"/>
         </w:rPr>
-        <w:t xml:space="preserve">&lt;id&gt;</w:t>
-      </w:r>
-      <w:r>
-        <w:rPr>
-          <w:rtl w:val="0"/>
-        </w:rPr>
-        <w:t xml:space="preserve">p167r_1</w:t>
-      </w:r>
-      <w:r>
-        <w:rPr>
-          <w:rFonts w:ascii="Courier New" w:cs="Courier New" w:eastAsia="Courier New" w:hAnsi="Courier New"/>
-          <w:color w:val="7f6000"/>
-          <w:sz w:val="18"/>
-          <w:szCs w:val="18"/>
-          <w:rtl w:val="0"/>
-        </w:rPr>
-        <w:t xml:space="preserve">&lt;/id&gt;</w:t>
+        <w:t xml:space="preserve">&lt;id&gt;p167r_1&lt;/id&gt;</w:t>
       </w:r>
       <w:r>
         <w:rPr>

--- a/TEMP/input/p168v_JWG_JBC_+MHS_+/tcn_p168v.docx
+++ b/TEMP/input/p168v_JWG_JBC_+MHS_+/tcn_p168v.docx
@@ -2027,7 +2027,7 @@
     </w:p>
     <w:sectPr>
       <w:pgSz w:h="15840" w:w="12240"/>
-      <w:pgMar w:bottom="1440" w:top="1440" w:left="1440" w:right="1440" w:header="0"/>
+      <w:pgMar w:bottom="1440" w:top="1440" w:left="1440" w:right="1440" w:header="0" w:footer="720"/>
       <w:pgNumType w:start="1"/>
     </w:sectPr>
   </w:body>

--- a/TEMP/input/p168v_JWG_JBC_+MHS_+/tcn_p168v.docx
+++ b/TEMP/input/p168v_JWG_JBC_+MHS_+/tcn_p168v.docx
@@ -616,7 +616,7 @@
           <w:color w:val="000000"/>
           <w:rtl w:val="0"/>
         </w:rPr>
-        <w:t xml:space="preserve">K ce sont co</w:t>
+        <w:t xml:space="preserve">K. ce sont co</w:t>
       </w:r>
       <w:r>
         <w:rPr>

--- a/TEMP/input/p168v_JWG_JBC_+MHS_+/tcn_p168v.docx
+++ b/TEMP/input/p168v_JWG_JBC_+MHS_+/tcn_p168v.docx
@@ -234,7 +234,41 @@
           <w:color w:val="000000"/>
           <w:rtl w:val="0"/>
         </w:rPr>
-        <w:t xml:space="preserve">ortier à oreille posé avecq sa cheville.</w:t>
+        <w:t xml:space="preserve">ortier à oreille posé avecq sa </w:t>
+      </w:r>
+      <w:r>
+        <w:rPr>
+          <w:rFonts w:ascii="Courier New" w:cs="Courier New" w:eastAsia="Courier New" w:hAnsi="Courier New"/>
+          <w:color w:val="0000ff"/>
+          <w:sz w:val="18"/>
+          <w:szCs w:val="18"/>
+          <w:rtl w:val="0"/>
+        </w:rPr>
+        <w:t xml:space="preserve">&lt;tl&gt;</w:t>
+      </w:r>
+      <w:r>
+        <w:rPr>
+          <w:color w:val="000000"/>
+          <w:rtl w:val="0"/>
+        </w:rPr>
+        <w:t xml:space="preserve">cheville</w:t>
+      </w:r>
+      <w:r>
+        <w:rPr>
+          <w:rFonts w:ascii="Courier New" w:cs="Courier New" w:eastAsia="Courier New" w:hAnsi="Courier New"/>
+          <w:color w:val="0000ff"/>
+          <w:sz w:val="18"/>
+          <w:szCs w:val="18"/>
+          <w:rtl w:val="0"/>
+        </w:rPr>
+        <w:t xml:space="preserve">&lt;/tl&gt;</w:t>
+      </w:r>
+      <w:r>
+        <w:rPr>
+          <w:color w:val="000000"/>
+          <w:rtl w:val="0"/>
+        </w:rPr>
+        <w:t xml:space="preserve">.</w:t>
       </w:r>
       <w:r>
         <w:rPr>
@@ -312,7 +346,41 @@
           <w:color w:val="000000"/>
           <w:rtl w:val="0"/>
         </w:rPr>
-        <w:t xml:space="preserve">H. Sies à cousteau pour coupper, si besoing est, une</w:t>
+        <w:t xml:space="preserve">H. </w:t>
+      </w:r>
+      <w:r>
+        <w:rPr>
+          <w:rFonts w:ascii="Courier New" w:cs="Courier New" w:eastAsia="Courier New" w:hAnsi="Courier New"/>
+          <w:color w:val="0000ff"/>
+          <w:sz w:val="18"/>
+          <w:szCs w:val="18"/>
+          <w:rtl w:val="0"/>
+        </w:rPr>
+        <w:t xml:space="preserve">&lt;tl&gt;</w:t>
+      </w:r>
+      <w:r>
+        <w:rPr>
+          <w:color w:val="000000"/>
+          <w:rtl w:val="0"/>
+        </w:rPr>
+        <w:t xml:space="preserve">Sies à cousteau</w:t>
+      </w:r>
+      <w:r>
+        <w:rPr>
+          <w:rFonts w:ascii="Courier New" w:cs="Courier New" w:eastAsia="Courier New" w:hAnsi="Courier New"/>
+          <w:color w:val="0000ff"/>
+          <w:sz w:val="18"/>
+          <w:szCs w:val="18"/>
+          <w:rtl w:val="0"/>
+        </w:rPr>
+        <w:t xml:space="preserve">&lt;/tl&gt;</w:t>
+      </w:r>
+      <w:r>
+        <w:rPr>
+          <w:color w:val="000000"/>
+          <w:rtl w:val="0"/>
+        </w:rPr>
+        <w:t xml:space="preserve"> pour coupper, si besoing est, une</w:t>
       </w:r>
       <w:r>
         <w:rPr>
@@ -448,7 +516,24 @@
           <w:color w:val="000000"/>
           <w:rtl w:val="0"/>
         </w:rPr>
-        <w:t xml:space="preserve">es grands chevilles de </w:t>
+        <w:t xml:space="preserve">es </w:t>
+      </w:r>
+      <w:r>
+        <w:rPr>
+          <w:rFonts w:ascii="Courier New" w:cs="Courier New" w:eastAsia="Courier New" w:hAnsi="Courier New"/>
+          <w:color w:val="0000ff"/>
+          <w:sz w:val="18"/>
+          <w:szCs w:val="18"/>
+          <w:rtl w:val="0"/>
+        </w:rPr>
+        <w:t xml:space="preserve">&lt;tl&gt;</w:t>
+      </w:r>
+      <w:r>
+        <w:rPr>
+          <w:color w:val="000000"/>
+          <w:rtl w:val="0"/>
+        </w:rPr>
+        <w:t xml:space="preserve">grands chevilles de </w:t>
       </w:r>
       <w:r>
         <w:rPr>
@@ -475,7 +560,7 @@
           <w:szCs w:val="18"/>
           <w:rtl w:val="0"/>
         </w:rPr>
-        <w:t xml:space="preserve">&lt;/m&gt;</w:t>
+        <w:t xml:space="preserve">&lt;/m&gt;&lt;/tl&gt;</w:t>
       </w:r>
       <w:r>
         <w:rPr>
@@ -616,7 +701,24 @@
           <w:color w:val="000000"/>
           <w:rtl w:val="0"/>
         </w:rPr>
-        <w:t xml:space="preserve">K. ce sont co</w:t>
+        <w:t xml:space="preserve">K. ce sont </w:t>
+      </w:r>
+      <w:r>
+        <w:rPr>
+          <w:rFonts w:ascii="Courier New" w:cs="Courier New" w:eastAsia="Courier New" w:hAnsi="Courier New"/>
+          <w:color w:val="0000ff"/>
+          <w:sz w:val="18"/>
+          <w:szCs w:val="18"/>
+          <w:rtl w:val="0"/>
+        </w:rPr>
+        <w:t xml:space="preserve">&lt;tl&gt;</w:t>
+      </w:r>
+      <w:r>
+        <w:rPr>
+          <w:color w:val="000000"/>
+          <w:rtl w:val="0"/>
+        </w:rPr>
+        <w:t xml:space="preserve">co</w:t>
       </w:r>
       <w:r>
         <w:rPr>
@@ -677,6 +779,89 @@
           <w:szCs w:val="18"/>
           <w:rtl w:val="0"/>
         </w:rPr>
+        <w:t xml:space="preserve">&lt;/m&gt;&lt;/tl&gt;</w:t>
+      </w:r>
+      <w:r>
+        <w:rPr>
+          <w:color w:val="000000"/>
+          <w:rtl w:val="0"/>
+        </w:rPr>
+        <w:t xml:space="preserve"> toutes rondes &amp;</w:t>
+      </w:r>
+      <w:r>
+        <w:rPr>
+          <w:rFonts w:ascii="Courier New" w:cs="Courier New" w:eastAsia="Courier New" w:hAnsi="Courier New"/>
+          <w:color w:val="a9a9a9"/>
+          <w:sz w:val="18"/>
+          <w:szCs w:val="18"/>
+          <w:rtl w:val="0"/>
+        </w:rPr>
+        <w:t xml:space="preserve">amp;</w:t>
+      </w:r>
+      <w:r>
+        <w:rPr>
+          <w:color w:val="000000"/>
+          <w:rtl w:val="0"/>
+        </w:rPr>
+        <w:t xml:space="preserve"> revestues de</w:t>
+      </w:r>
+      <w:r>
+        <w:rPr>
+          <w:rFonts w:ascii="Courier New" w:cs="Courier New" w:eastAsia="Courier New" w:hAnsi="Courier New"/>
+          <w:color w:val="a9a9a9"/>
+          <w:sz w:val="18"/>
+          <w:szCs w:val="18"/>
+          <w:rtl w:val="0"/>
+        </w:rPr>
+        <w:t xml:space="preserve">&lt;lb/&gt;</w:t>
+      </w:r>
+      <w:r>
+        <w:rPr>
+          <w:rtl w:val="0"/>
+        </w:rPr>
+      </w:r>
+    </w:p>
+    <w:p>
+      <w:pPr>
+        <w:widowControl w:val="0"/>
+        <w:pBdr>
+          <w:top w:space="0" w:sz="0" w:val="nil"/>
+          <w:left w:space="0" w:sz="0" w:val="nil"/>
+          <w:bottom w:space="0" w:sz="0" w:val="nil"/>
+          <w:right w:space="0" w:sz="0" w:val="nil"/>
+          <w:between w:space="0" w:sz="0" w:val="nil"/>
+        </w:pBdr>
+        <w:shd w:fill="auto" w:val="clear"/>
+        <w:contextualSpacing w:val="0"/>
+        <w:rPr>
+          <w:color w:val="000000"/>
+        </w:rPr>
+      </w:pPr>
+      <w:r>
+        <w:rPr>
+          <w:rFonts w:ascii="Courier New" w:cs="Courier New" w:eastAsia="Courier New" w:hAnsi="Courier New"/>
+          <w:color w:val="0000ff"/>
+          <w:sz w:val="18"/>
+          <w:szCs w:val="18"/>
+          <w:rtl w:val="0"/>
+        </w:rPr>
+        <w:t xml:space="preserve">&lt;m&gt;</w:t>
+      </w:r>
+      <w:r>
+        <w:rPr>
+          <w:color w:val="000000"/>
+          <w:rtl w:val="0"/>
+        </w:rPr>
+        <w:t xml:space="preserve">toile</w:t>
+      </w:r>
+      <w:r>
+        <w:rPr>
+          <w:rFonts w:ascii="Courier New" w:cs="Courier New" w:eastAsia="Courier New" w:hAnsi="Courier New"/>
+          <w:color w:val="0000ff"/>
+          <w:sz w:val="18"/>
+          <w:szCs w:val="18"/>
+          <w:rtl w:val="0"/>
+        </w:rPr>
         <w:t xml:space="preserve">&lt;/m&gt;</w:t>
       </w:r>
       <w:r>
@@ -684,7 +869,24 @@
           <w:color w:val="000000"/>
           <w:rtl w:val="0"/>
         </w:rPr>
-        <w:t xml:space="preserve"> toutes rondes &amp;</w:t>
+        <w:t xml:space="preserve"> comme tout le reste, pour faire tourner les </w:t>
+      </w:r>
+      <w:r>
+        <w:rPr>
+          <w:rFonts w:ascii="Courier New" w:cs="Courier New" w:eastAsia="Courier New" w:hAnsi="Courier New"/>
+          <w:color w:val="0000ff"/>
+          <w:sz w:val="18"/>
+          <w:szCs w:val="18"/>
+          <w:rtl w:val="0"/>
+        </w:rPr>
+        <w:t xml:space="preserve">&lt;tl&gt;</w:t>
+      </w:r>
+      <w:r>
+        <w:rPr>
+          <w:color w:val="000000"/>
+          <w:rtl w:val="0"/>
+        </w:rPr>
+        <w:t xml:space="preserve">grands</w:t>
       </w:r>
       <w:r>
         <w:rPr>
@@ -694,6 +896,555 @@
           <w:szCs w:val="18"/>
           <w:rtl w:val="0"/>
         </w:rPr>
+        <w:t xml:space="preserve">&lt;lb/&gt;</w:t>
+      </w:r>
+      <w:r>
+        <w:rPr>
+          <w:rtl w:val="0"/>
+        </w:rPr>
+      </w:r>
+    </w:p>
+    <w:p>
+      <w:pPr>
+        <w:widowControl w:val="0"/>
+        <w:pBdr>
+          <w:top w:space="0" w:sz="0" w:val="nil"/>
+          <w:left w:space="0" w:sz="0" w:val="nil"/>
+          <w:bottom w:space="0" w:sz="0" w:val="nil"/>
+          <w:right w:space="0" w:sz="0" w:val="nil"/>
+          <w:between w:space="0" w:sz="0" w:val="nil"/>
+        </w:pBdr>
+        <w:shd w:fill="auto" w:val="clear"/>
+        <w:contextualSpacing w:val="0"/>
+        <w:rPr>
+          <w:color w:val="000000"/>
+        </w:rPr>
+      </w:pPr>
+      <w:r>
+        <w:rPr>
+          <w:color w:val="000000"/>
+          <w:rtl w:val="0"/>
+        </w:rPr>
+        <w:t xml:space="preserve">chevilles de </w:t>
+      </w:r>
+      <w:r>
+        <w:rPr>
+          <w:rFonts w:ascii="Courier New" w:cs="Courier New" w:eastAsia="Courier New" w:hAnsi="Courier New"/>
+          <w:color w:val="0000ff"/>
+          <w:sz w:val="18"/>
+          <w:szCs w:val="18"/>
+          <w:rtl w:val="0"/>
+        </w:rPr>
+        <w:t xml:space="preserve">&lt;m&gt;</w:t>
+      </w:r>
+      <w:r>
+        <w:rPr>
+          <w:color w:val="000000"/>
+          <w:rtl w:val="0"/>
+        </w:rPr>
+        <w:t xml:space="preserve">fer</w:t>
+      </w:r>
+      <w:r>
+        <w:rPr>
+          <w:rFonts w:ascii="Courier New" w:cs="Courier New" w:eastAsia="Courier New" w:hAnsi="Courier New"/>
+          <w:color w:val="0000ff"/>
+          <w:sz w:val="18"/>
+          <w:szCs w:val="18"/>
+          <w:rtl w:val="0"/>
+        </w:rPr>
+        <w:t xml:space="preserve">&lt;/m&gt;&lt;/tl&gt;</w:t>
+      </w:r>
+      <w:r>
+        <w:rPr>
+          <w:color w:val="000000"/>
+          <w:rtl w:val="0"/>
+        </w:rPr>
+        <w:t xml:space="preserve"> percées pr</w:t>
+      </w:r>
+      <w:r>
+        <w:rPr>
+          <w:rtl w:val="0"/>
+        </w:rPr>
+        <w:t xml:space="preserve">e</w:t>
+      </w:r>
+      <w:r>
+        <w:rPr>
+          <w:color w:val="000000"/>
+          <w:rtl w:val="0"/>
+        </w:rPr>
+        <w:t xml:space="preserve">s du bouton.</w:t>
+      </w:r>
+      <w:r>
+        <w:rPr>
+          <w:rFonts w:ascii="Courier New" w:cs="Courier New" w:eastAsia="Courier New" w:hAnsi="Courier New"/>
+          <w:color w:val="7f6000"/>
+          <w:sz w:val="18"/>
+          <w:szCs w:val="18"/>
+          <w:rtl w:val="0"/>
+        </w:rPr>
+        <w:t xml:space="preserve">&lt;/ab&gt;</w:t>
+      </w:r>
+      <w:r>
+        <w:rPr>
+          <w:rtl w:val="0"/>
+        </w:rPr>
+      </w:r>
+    </w:p>
+    <w:p>
+      <w:pPr>
+        <w:widowControl w:val="0"/>
+        <w:pBdr>
+          <w:top w:space="0" w:sz="0" w:val="nil"/>
+          <w:left w:space="0" w:sz="0" w:val="nil"/>
+          <w:bottom w:space="0" w:sz="0" w:val="nil"/>
+          <w:right w:space="0" w:sz="0" w:val="nil"/>
+          <w:between w:space="0" w:sz="0" w:val="nil"/>
+        </w:pBdr>
+        <w:shd w:fill="auto" w:val="clear"/>
+        <w:contextualSpacing w:val="0"/>
+        <w:rPr>
+          <w:color w:val="000000"/>
+        </w:rPr>
+      </w:pPr>
+      <w:r>
+        <w:rPr>
+          <w:color w:val="000000"/>
+          <w:rtl w:val="0"/>
+        </w:rPr>
+        <w:t xml:space="preserve"> </w:t>
+      </w:r>
+      <w:r>
+        <w:rPr>
+          <w:rtl w:val="0"/>
+        </w:rPr>
+      </w:r>
+    </w:p>
+    <w:p>
+      <w:pPr>
+        <w:widowControl w:val="0"/>
+        <w:pBdr>
+          <w:top w:space="0" w:sz="0" w:val="nil"/>
+          <w:left w:space="0" w:sz="0" w:val="nil"/>
+          <w:bottom w:space="0" w:sz="0" w:val="nil"/>
+          <w:right w:space="0" w:sz="0" w:val="nil"/>
+          <w:between w:space="0" w:sz="0" w:val="nil"/>
+        </w:pBdr>
+        <w:shd w:fill="auto" w:val="clear"/>
+        <w:contextualSpacing w:val="0"/>
+        <w:rPr>
+          <w:color w:val="000000"/>
+        </w:rPr>
+      </w:pPr>
+      <w:r>
+        <w:rPr>
+          <w:rFonts w:ascii="Courier New" w:cs="Courier New" w:eastAsia="Courier New" w:hAnsi="Courier New"/>
+          <w:color w:val="7f6000"/>
+          <w:sz w:val="18"/>
+          <w:szCs w:val="18"/>
+          <w:rtl w:val="0"/>
+        </w:rPr>
+        <w:t xml:space="preserve">&lt;ab&gt;</w:t>
+      </w:r>
+      <w:r>
+        <w:rPr>
+          <w:color w:val="000000"/>
+          <w:rtl w:val="0"/>
+        </w:rPr>
+        <w:t xml:space="preserve">L</w:t>
+      </w:r>
+      <w:r>
+        <w:rPr>
+          <w:rtl w:val="0"/>
+        </w:rPr>
+        <w:t xml:space="preserve">. </w:t>
+      </w:r>
+      <w:r>
+        <w:rPr>
+          <w:rFonts w:ascii="Courier New" w:cs="Courier New" w:eastAsia="Courier New" w:hAnsi="Courier New"/>
+          <w:color w:val="0000ff"/>
+          <w:sz w:val="18"/>
+          <w:szCs w:val="18"/>
+          <w:rtl w:val="0"/>
+        </w:rPr>
+        <w:t xml:space="preserve">&lt;tl&gt;</w:t>
+      </w:r>
+      <w:r>
+        <w:rPr>
+          <w:rtl w:val="0"/>
+        </w:rPr>
+        <w:t xml:space="preserve">H</w:t>
+      </w:r>
+      <w:r>
+        <w:rPr>
+          <w:color w:val="000000"/>
+          <w:rtl w:val="0"/>
+        </w:rPr>
+        <w:t xml:space="preserve">aches</w:t>
+      </w:r>
+      <w:r>
+        <w:rPr>
+          <w:rFonts w:ascii="Courier New" w:cs="Courier New" w:eastAsia="Courier New" w:hAnsi="Courier New"/>
+          <w:color w:val="0000ff"/>
+          <w:sz w:val="18"/>
+          <w:szCs w:val="18"/>
+          <w:rtl w:val="0"/>
+        </w:rPr>
+        <w:t xml:space="preserve">&lt;/tl&gt;</w:t>
+      </w:r>
+      <w:r>
+        <w:rPr>
+          <w:color w:val="000000"/>
+          <w:rtl w:val="0"/>
+        </w:rPr>
+        <w:t xml:space="preserve"> qu</w:t>
+      </w:r>
+      <w:r>
+        <w:rPr>
+          <w:rtl w:val="0"/>
+        </w:rPr>
+        <w:t xml:space="preserve">’</w:t>
+      </w:r>
+      <w:r>
+        <w:rPr>
+          <w:color w:val="000000"/>
+          <w:rtl w:val="0"/>
+        </w:rPr>
+        <w:t xml:space="preserve">il fault tousjours porter pour achever </w:t>
+      </w:r>
+      <w:r>
+        <w:rPr>
+          <w:rtl w:val="0"/>
+        </w:rPr>
+        <w:t xml:space="preserve">de</w:t>
+      </w:r>
+      <w:r>
+        <w:rPr>
+          <w:rFonts w:ascii="Courier New" w:cs="Courier New" w:eastAsia="Courier New" w:hAnsi="Courier New"/>
+          <w:color w:val="a9a9a9"/>
+          <w:sz w:val="18"/>
+          <w:szCs w:val="18"/>
+          <w:rtl w:val="0"/>
+        </w:rPr>
+        <w:t xml:space="preserve">&lt;lb/&gt;</w:t>
+      </w:r>
+      <w:r>
+        <w:rPr>
+          <w:rtl w:val="0"/>
+        </w:rPr>
+      </w:r>
+    </w:p>
+    <w:p>
+      <w:pPr>
+        <w:widowControl w:val="0"/>
+        <w:pBdr>
+          <w:top w:space="0" w:sz="0" w:val="nil"/>
+          <w:left w:space="0" w:sz="0" w:val="nil"/>
+          <w:bottom w:space="0" w:sz="0" w:val="nil"/>
+          <w:right w:space="0" w:sz="0" w:val="nil"/>
+          <w:between w:space="0" w:sz="0" w:val="nil"/>
+        </w:pBdr>
+        <w:shd w:fill="auto" w:val="clear"/>
+        <w:contextualSpacing w:val="0"/>
+        <w:rPr>
+          <w:color w:val="000000"/>
+        </w:rPr>
+      </w:pPr>
+      <w:r>
+        <w:rPr>
+          <w:color w:val="000000"/>
+          <w:rtl w:val="0"/>
+        </w:rPr>
+        <w:t xml:space="preserve">rompre, si par cas fortuit le mortier avoit laissé quelque</w:t>
+      </w:r>
+      <w:r>
+        <w:rPr>
+          <w:rFonts w:ascii="Courier New" w:cs="Courier New" w:eastAsia="Courier New" w:hAnsi="Courier New"/>
+          <w:color w:val="a9a9a9"/>
+          <w:sz w:val="18"/>
+          <w:szCs w:val="18"/>
+          <w:rtl w:val="0"/>
+        </w:rPr>
+        <w:t xml:space="preserve">&lt;lb/&gt;</w:t>
+      </w:r>
+      <w:r>
+        <w:rPr>
+          <w:rtl w:val="0"/>
+        </w:rPr>
+      </w:r>
+    </w:p>
+    <w:p>
+      <w:pPr>
+        <w:widowControl w:val="0"/>
+        <w:pBdr>
+          <w:top w:space="0" w:sz="0" w:val="nil"/>
+          <w:left w:space="0" w:sz="0" w:val="nil"/>
+          <w:bottom w:space="0" w:sz="0" w:val="nil"/>
+          <w:right w:space="0" w:sz="0" w:val="nil"/>
+          <w:between w:space="0" w:sz="0" w:val="nil"/>
+        </w:pBdr>
+        <w:shd w:fill="auto" w:val="clear"/>
+        <w:contextualSpacing w:val="0"/>
+        <w:rPr>
+          <w:color w:val="000000"/>
+        </w:rPr>
+      </w:pPr>
+      <w:r>
+        <w:rPr>
+          <w:color w:val="000000"/>
+          <w:rtl w:val="0"/>
+        </w:rPr>
+        <w:t xml:space="preserve">chose entier.</w:t>
+      </w:r>
+      <w:r>
+        <w:rPr>
+          <w:rFonts w:ascii="Courier New" w:cs="Courier New" w:eastAsia="Courier New" w:hAnsi="Courier New"/>
+          <w:color w:val="7f6000"/>
+          <w:sz w:val="18"/>
+          <w:szCs w:val="18"/>
+          <w:rtl w:val="0"/>
+        </w:rPr>
+        <w:t xml:space="preserve">&lt;/ab&gt;</w:t>
+      </w:r>
+      <w:r>
+        <w:rPr>
+          <w:rtl w:val="0"/>
+        </w:rPr>
+      </w:r>
+    </w:p>
+    <w:p>
+      <w:pPr>
+        <w:widowControl w:val="0"/>
+        <w:pBdr>
+          <w:top w:space="0" w:sz="0" w:val="nil"/>
+          <w:left w:space="0" w:sz="0" w:val="nil"/>
+          <w:bottom w:space="0" w:sz="0" w:val="nil"/>
+          <w:right w:space="0" w:sz="0" w:val="nil"/>
+          <w:between w:space="0" w:sz="0" w:val="nil"/>
+        </w:pBdr>
+        <w:shd w:fill="auto" w:val="clear"/>
+        <w:contextualSpacing w:val="0"/>
+        <w:rPr>
+          <w:color w:val="000000"/>
+        </w:rPr>
+      </w:pPr>
+      <w:r>
+        <w:rPr>
+          <w:rtl w:val="0"/>
+        </w:rPr>
+      </w:r>
+    </w:p>
+    <w:p>
+      <w:pPr>
+        <w:widowControl w:val="0"/>
+        <w:pBdr>
+          <w:top w:space="0" w:sz="0" w:val="nil"/>
+          <w:left w:space="0" w:sz="0" w:val="nil"/>
+          <w:bottom w:space="0" w:sz="0" w:val="nil"/>
+          <w:right w:space="0" w:sz="0" w:val="nil"/>
+          <w:between w:space="0" w:sz="0" w:val="nil"/>
+        </w:pBdr>
+        <w:shd w:fill="auto" w:val="clear"/>
+        <w:contextualSpacing w:val="0"/>
+        <w:rPr>
+          <w:color w:val="000000"/>
+        </w:rPr>
+      </w:pPr>
+      <w:r>
+        <w:rPr>
+          <w:color w:val="000000"/>
+          <w:rtl w:val="0"/>
+        </w:rPr>
+        <w:t xml:space="preserve"> </w:t>
+      </w:r>
+      <w:r>
+        <w:rPr>
+          <w:rFonts w:ascii="Courier New" w:cs="Courier New" w:eastAsia="Courier New" w:hAnsi="Courier New"/>
+          <w:color w:val="7f6000"/>
+          <w:sz w:val="18"/>
+          <w:szCs w:val="18"/>
+          <w:rtl w:val="0"/>
+        </w:rPr>
+        <w:t xml:space="preserve">&lt;ab&gt;</w:t>
+      </w:r>
+      <w:r>
+        <w:rPr>
+          <w:color w:val="000000"/>
+          <w:rtl w:val="0"/>
+        </w:rPr>
+        <w:t xml:space="preserve">M. </w:t>
+      </w:r>
+      <w:r>
+        <w:rPr>
+          <w:rtl w:val="0"/>
+        </w:rPr>
+        <w:t xml:space="preserve">U</w:t>
+      </w:r>
+      <w:r>
+        <w:rPr>
+          <w:color w:val="000000"/>
+          <w:rtl w:val="0"/>
+        </w:rPr>
+        <w:t xml:space="preserve">n </w:t>
+      </w:r>
+      <w:r>
+        <w:rPr>
+          <w:rFonts w:ascii="Courier New" w:cs="Courier New" w:eastAsia="Courier New" w:hAnsi="Courier New"/>
+          <w:color w:val="0000ff"/>
+          <w:sz w:val="18"/>
+          <w:szCs w:val="18"/>
+          <w:rtl w:val="0"/>
+        </w:rPr>
+        <w:t xml:space="preserve">&lt;tl&gt;</w:t>
+      </w:r>
+      <w:r>
+        <w:rPr>
+          <w:color w:val="000000"/>
+          <w:rtl w:val="0"/>
+        </w:rPr>
+        <w:t xml:space="preserve">gros mail de </w:t>
+      </w:r>
+      <w:r>
+        <w:rPr>
+          <w:rFonts w:ascii="Courier New" w:cs="Courier New" w:eastAsia="Courier New" w:hAnsi="Courier New"/>
+          <w:color w:val="0000ff"/>
+          <w:sz w:val="18"/>
+          <w:szCs w:val="18"/>
+          <w:rtl w:val="0"/>
+        </w:rPr>
+        <w:t xml:space="preserve">&lt;m&gt;</w:t>
+      </w:r>
+      <w:r>
+        <w:rPr>
+          <w:color w:val="000000"/>
+          <w:rtl w:val="0"/>
+        </w:rPr>
+        <w:t xml:space="preserve">bois</w:t>
+      </w:r>
+      <w:r>
+        <w:rPr>
+          <w:rFonts w:ascii="Courier New" w:cs="Courier New" w:eastAsia="Courier New" w:hAnsi="Courier New"/>
+          <w:color w:val="0000ff"/>
+          <w:sz w:val="18"/>
+          <w:szCs w:val="18"/>
+          <w:rtl w:val="0"/>
+        </w:rPr>
+        <w:t xml:space="preserve">&lt;/m&gt;&lt;/tl&gt;</w:t>
+      </w:r>
+      <w:r>
+        <w:rPr>
+          <w:color w:val="000000"/>
+          <w:rtl w:val="0"/>
+        </w:rPr>
+        <w:t xml:space="preserve"> pour enfoncer ce que par les</w:t>
+      </w:r>
+      <w:r>
+        <w:rPr>
+          <w:rFonts w:ascii="Courier New" w:cs="Courier New" w:eastAsia="Courier New" w:hAnsi="Courier New"/>
+          <w:color w:val="a9a9a9"/>
+          <w:sz w:val="18"/>
+          <w:szCs w:val="18"/>
+          <w:rtl w:val="0"/>
+        </w:rPr>
+        <w:t xml:space="preserve">&lt;lb/&gt;</w:t>
+      </w:r>
+      <w:r>
+        <w:rPr>
+          <w:rtl w:val="0"/>
+        </w:rPr>
+      </w:r>
+    </w:p>
+    <w:p>
+      <w:pPr>
+        <w:widowControl w:val="0"/>
+        <w:pBdr>
+          <w:top w:space="0" w:sz="0" w:val="nil"/>
+          <w:left w:space="0" w:sz="0" w:val="nil"/>
+          <w:bottom w:space="0" w:sz="0" w:val="nil"/>
+          <w:right w:space="0" w:sz="0" w:val="nil"/>
+          <w:between w:space="0" w:sz="0" w:val="nil"/>
+        </w:pBdr>
+        <w:shd w:fill="auto" w:val="clear"/>
+        <w:contextualSpacing w:val="0"/>
+        <w:rPr>
+          <w:color w:val="000000"/>
+        </w:rPr>
+      </w:pPr>
+      <w:r>
+        <w:rPr>
+          <w:rFonts w:ascii="Courier New" w:cs="Courier New" w:eastAsia="Courier New" w:hAnsi="Courier New"/>
+          <w:color w:val="0000ff"/>
+          <w:sz w:val="18"/>
+          <w:szCs w:val="18"/>
+          <w:rtl w:val="0"/>
+        </w:rPr>
+        <w:t xml:space="preserve">&lt;tl&gt;</w:t>
+      </w:r>
+      <w:r>
+        <w:rPr>
+          <w:color w:val="000000"/>
+          <w:rtl w:val="0"/>
+        </w:rPr>
+        <w:t xml:space="preserve">sies</w:t>
+      </w:r>
+      <w:r>
+        <w:rPr>
+          <w:rFonts w:ascii="Courier New" w:cs="Courier New" w:eastAsia="Courier New" w:hAnsi="Courier New"/>
+          <w:color w:val="0000ff"/>
+          <w:sz w:val="18"/>
+          <w:szCs w:val="18"/>
+          <w:rtl w:val="0"/>
+        </w:rPr>
+        <w:t xml:space="preserve">&lt;/tl&gt;</w:t>
+      </w:r>
+      <w:r>
+        <w:rPr>
+          <w:color w:val="000000"/>
+          <w:rtl w:val="0"/>
+        </w:rPr>
+        <w:t xml:space="preserve"> ou </w:t>
+      </w:r>
+      <w:r>
+        <w:rPr>
+          <w:rFonts w:ascii="Courier New" w:cs="Courier New" w:eastAsia="Courier New" w:hAnsi="Courier New"/>
+          <w:color w:val="0000ff"/>
+          <w:sz w:val="18"/>
+          <w:szCs w:val="18"/>
+          <w:rtl w:val="0"/>
+        </w:rPr>
+        <w:t xml:space="preserve">&lt;tl&gt;&lt;oc&gt;</w:t>
+      </w:r>
+      <w:r>
+        <w:rPr>
+          <w:color w:val="000000"/>
+          <w:rtl w:val="0"/>
+        </w:rPr>
+        <w:t xml:space="preserve">birons</w:t>
+      </w:r>
+      <w:r>
+        <w:rPr>
+          <w:rFonts w:ascii="Courier New" w:cs="Courier New" w:eastAsia="Courier New" w:hAnsi="Courier New"/>
+          <w:color w:val="0000ff"/>
+          <w:sz w:val="18"/>
+          <w:szCs w:val="18"/>
+          <w:rtl w:val="0"/>
+        </w:rPr>
+        <w:t xml:space="preserve">&lt;/oc&gt;&lt;/tl&gt;</w:t>
+      </w:r>
+      <w:r>
+        <w:rPr>
+          <w:color w:val="000000"/>
+          <w:rtl w:val="0"/>
+        </w:rPr>
+        <w:t xml:space="preserve"> auroict esté commancé &amp;</w:t>
+      </w:r>
+      <w:r>
+        <w:rPr>
+          <w:rFonts w:ascii="Courier New" w:cs="Courier New" w:eastAsia="Courier New" w:hAnsi="Courier New"/>
+          <w:color w:val="a9a9a9"/>
+          <w:sz w:val="18"/>
+          <w:szCs w:val="18"/>
+          <w:rtl w:val="0"/>
+        </w:rPr>
         <w:t xml:space="preserve">amp;</w:t>
       </w:r>
       <w:r>
@@ -701,7 +1452,132 @@
           <w:color w:val="000000"/>
           <w:rtl w:val="0"/>
         </w:rPr>
-        <w:t xml:space="preserve"> revestues de</w:t>
+        <w:t xml:space="preserve"> affoibly.</w:t>
+      </w:r>
+      <w:r>
+        <w:rPr>
+          <w:rFonts w:ascii="Courier New" w:cs="Courier New" w:eastAsia="Courier New" w:hAnsi="Courier New"/>
+          <w:color w:val="7f6000"/>
+          <w:sz w:val="18"/>
+          <w:szCs w:val="18"/>
+          <w:rtl w:val="0"/>
+        </w:rPr>
+        <w:t xml:space="preserve">&lt;/ab&gt;</w:t>
+      </w:r>
+      <w:r>
+        <w:rPr>
+          <w:rtl w:val="0"/>
+        </w:rPr>
+      </w:r>
+    </w:p>
+    <w:p>
+      <w:pPr>
+        <w:widowControl w:val="0"/>
+        <w:pBdr>
+          <w:top w:space="0" w:sz="0" w:val="nil"/>
+          <w:left w:space="0" w:sz="0" w:val="nil"/>
+          <w:bottom w:space="0" w:sz="0" w:val="nil"/>
+          <w:right w:space="0" w:sz="0" w:val="nil"/>
+          <w:between w:space="0" w:sz="0" w:val="nil"/>
+        </w:pBdr>
+        <w:shd w:fill="auto" w:val="clear"/>
+        <w:contextualSpacing w:val="0"/>
+        <w:rPr>
+          <w:color w:val="000000"/>
+        </w:rPr>
+      </w:pPr>
+      <w:r>
+        <w:rPr>
+          <w:color w:val="000000"/>
+          <w:rtl w:val="0"/>
+        </w:rPr>
+        <w:t xml:space="preserve"> </w:t>
+      </w:r>
+      <w:r>
+        <w:rPr>
+          <w:rtl w:val="0"/>
+        </w:rPr>
+      </w:r>
+    </w:p>
+    <w:p>
+      <w:pPr>
+        <w:widowControl w:val="0"/>
+        <w:pBdr>
+          <w:top w:space="0" w:sz="0" w:val="nil"/>
+          <w:left w:space="0" w:sz="0" w:val="nil"/>
+          <w:bottom w:space="0" w:sz="0" w:val="nil"/>
+          <w:right w:space="0" w:sz="0" w:val="nil"/>
+          <w:between w:space="0" w:sz="0" w:val="nil"/>
+        </w:pBdr>
+        <w:shd w:fill="auto" w:val="clear"/>
+        <w:contextualSpacing w:val="0"/>
+        <w:rPr>
+          <w:color w:val="000000"/>
+        </w:rPr>
+      </w:pPr>
+      <w:r>
+        <w:rPr>
+          <w:rFonts w:ascii="Courier New" w:cs="Courier New" w:eastAsia="Courier New" w:hAnsi="Courier New"/>
+          <w:color w:val="7f6000"/>
+          <w:sz w:val="18"/>
+          <w:szCs w:val="18"/>
+          <w:rtl w:val="0"/>
+        </w:rPr>
+        <w:t xml:space="preserve">&lt;ab&gt;</w:t>
+      </w:r>
+      <w:r>
+        <w:rPr>
+          <w:color w:val="000000"/>
+          <w:rtl w:val="0"/>
+        </w:rPr>
+        <w:t xml:space="preserve">N. </w:t>
+      </w:r>
+      <w:r>
+        <w:rPr>
+          <w:rtl w:val="0"/>
+        </w:rPr>
+        <w:t xml:space="preserve">S</w:t>
+      </w:r>
+      <w:r>
+        <w:rPr>
+          <w:color w:val="000000"/>
+          <w:rtl w:val="0"/>
+        </w:rPr>
+        <w:t xml:space="preserve">ont </w:t>
+      </w:r>
+      <w:r>
+        <w:rPr>
+          <w:rFonts w:ascii="Courier New" w:cs="Courier New" w:eastAsia="Courier New" w:hAnsi="Courier New"/>
+          <w:color w:val="0000ff"/>
+          <w:sz w:val="18"/>
+          <w:szCs w:val="18"/>
+          <w:rtl w:val="0"/>
+        </w:rPr>
+        <w:t xml:space="preserve">&lt;tl&gt;</w:t>
+      </w:r>
+      <w:r>
+        <w:rPr>
+          <w:color w:val="000000"/>
+          <w:rtl w:val="0"/>
+        </w:rPr>
+        <w:t xml:space="preserve">grands taraires</w:t>
+      </w:r>
+      <w:r>
+        <w:rPr>
+          <w:rFonts w:ascii="Courier New" w:cs="Courier New" w:eastAsia="Courier New" w:hAnsi="Courier New"/>
+          <w:color w:val="0000ff"/>
+          <w:sz w:val="18"/>
+          <w:szCs w:val="18"/>
+          <w:rtl w:val="0"/>
+        </w:rPr>
+        <w:t xml:space="preserve">&lt;/tl&gt;</w:t>
+      </w:r>
+      <w:r>
+        <w:rPr>
+          <w:color w:val="000000"/>
+          <w:rtl w:val="0"/>
+        </w:rPr>
+        <w:t xml:space="preserve"> &amp;</w:t>
       </w:r>
       <w:r>
         <w:rPr>
@@ -711,182 +1587,8 @@
           <w:szCs w:val="18"/>
           <w:rtl w:val="0"/>
         </w:rPr>
-        <w:t xml:space="preserve">&lt;lb/&gt;</w:t>
-      </w:r>
-      <w:r>
-        <w:rPr>
-          <w:rtl w:val="0"/>
-        </w:rPr>
-      </w:r>
-    </w:p>
-    <w:p>
-      <w:pPr>
-        <w:widowControl w:val="0"/>
-        <w:pBdr>
-          <w:top w:space="0" w:sz="0" w:val="nil"/>
-          <w:left w:space="0" w:sz="0" w:val="nil"/>
-          <w:bottom w:space="0" w:sz="0" w:val="nil"/>
-          <w:right w:space="0" w:sz="0" w:val="nil"/>
-          <w:between w:space="0" w:sz="0" w:val="nil"/>
-        </w:pBdr>
-        <w:shd w:fill="auto" w:val="clear"/>
-        <w:contextualSpacing w:val="0"/>
-        <w:rPr>
-          <w:color w:val="000000"/>
-        </w:rPr>
-      </w:pPr>
-      <w:r>
-        <w:rPr>
-          <w:rFonts w:ascii="Courier New" w:cs="Courier New" w:eastAsia="Courier New" w:hAnsi="Courier New"/>
-          <w:color w:val="0000ff"/>
-          <w:sz w:val="18"/>
-          <w:szCs w:val="18"/>
-          <w:rtl w:val="0"/>
-        </w:rPr>
-        <w:t xml:space="preserve">&lt;m&gt;</w:t>
-      </w:r>
-      <w:r>
-        <w:rPr>
-          <w:color w:val="000000"/>
-          <w:rtl w:val="0"/>
-        </w:rPr>
-        <w:t xml:space="preserve">toile</w:t>
-      </w:r>
-      <w:r>
-        <w:rPr>
-          <w:rFonts w:ascii="Courier New" w:cs="Courier New" w:eastAsia="Courier New" w:hAnsi="Courier New"/>
-          <w:color w:val="0000ff"/>
-          <w:sz w:val="18"/>
-          <w:szCs w:val="18"/>
-          <w:rtl w:val="0"/>
-        </w:rPr>
-        <w:t xml:space="preserve">&lt;/m&gt;</w:t>
-      </w:r>
-      <w:r>
-        <w:rPr>
-          <w:color w:val="000000"/>
-          <w:rtl w:val="0"/>
-        </w:rPr>
-        <w:t xml:space="preserve"> comme tout le reste, pour faire tourner les grands</w:t>
-      </w:r>
-      <w:r>
-        <w:rPr>
-          <w:rFonts w:ascii="Courier New" w:cs="Courier New" w:eastAsia="Courier New" w:hAnsi="Courier New"/>
-          <w:color w:val="a9a9a9"/>
-          <w:sz w:val="18"/>
-          <w:szCs w:val="18"/>
-          <w:rtl w:val="0"/>
-        </w:rPr>
-        <w:t xml:space="preserve">&lt;lb/&gt;</w:t>
-      </w:r>
-      <w:r>
-        <w:rPr>
-          <w:rtl w:val="0"/>
-        </w:rPr>
-      </w:r>
-    </w:p>
-    <w:p>
-      <w:pPr>
-        <w:widowControl w:val="0"/>
-        <w:pBdr>
-          <w:top w:space="0" w:sz="0" w:val="nil"/>
-          <w:left w:space="0" w:sz="0" w:val="nil"/>
-          <w:bottom w:space="0" w:sz="0" w:val="nil"/>
-          <w:right w:space="0" w:sz="0" w:val="nil"/>
-          <w:between w:space="0" w:sz="0" w:val="nil"/>
-        </w:pBdr>
-        <w:shd w:fill="auto" w:val="clear"/>
-        <w:contextualSpacing w:val="0"/>
-        <w:rPr>
-          <w:color w:val="000000"/>
-        </w:rPr>
-      </w:pPr>
-      <w:r>
-        <w:rPr>
-          <w:color w:val="000000"/>
-          <w:rtl w:val="0"/>
-        </w:rPr>
-        <w:t xml:space="preserve">chevilles de </w:t>
-      </w:r>
-      <w:r>
-        <w:rPr>
-          <w:rFonts w:ascii="Courier New" w:cs="Courier New" w:eastAsia="Courier New" w:hAnsi="Courier New"/>
-          <w:color w:val="0000ff"/>
-          <w:sz w:val="18"/>
-          <w:szCs w:val="18"/>
-          <w:rtl w:val="0"/>
-        </w:rPr>
-        <w:t xml:space="preserve">&lt;m&gt;</w:t>
-      </w:r>
-      <w:r>
-        <w:rPr>
-          <w:color w:val="000000"/>
-          <w:rtl w:val="0"/>
-        </w:rPr>
-        <w:t xml:space="preserve">fer</w:t>
-      </w:r>
-      <w:r>
-        <w:rPr>
-          <w:rFonts w:ascii="Courier New" w:cs="Courier New" w:eastAsia="Courier New" w:hAnsi="Courier New"/>
-          <w:color w:val="0000ff"/>
-          <w:sz w:val="18"/>
-          <w:szCs w:val="18"/>
-          <w:rtl w:val="0"/>
-        </w:rPr>
-        <w:t xml:space="preserve">&lt;/m&gt;</w:t>
-      </w:r>
-      <w:r>
-        <w:rPr>
-          <w:color w:val="000000"/>
-          <w:rtl w:val="0"/>
-        </w:rPr>
-        <w:t xml:space="preserve"> percées pr</w:t>
-      </w:r>
-      <w:r>
-        <w:rPr>
-          <w:rtl w:val="0"/>
-        </w:rPr>
-        <w:t xml:space="preserve">e</w:t>
-      </w:r>
-      <w:r>
-        <w:rPr>
-          <w:color w:val="000000"/>
-          <w:rtl w:val="0"/>
-        </w:rPr>
-        <w:t xml:space="preserve">s du bouton.</w:t>
-      </w:r>
-      <w:r>
-        <w:rPr>
-          <w:rFonts w:ascii="Courier New" w:cs="Courier New" w:eastAsia="Courier New" w:hAnsi="Courier New"/>
-          <w:color w:val="7f6000"/>
-          <w:sz w:val="18"/>
-          <w:szCs w:val="18"/>
-          <w:rtl w:val="0"/>
-        </w:rPr>
-        <w:t xml:space="preserve">&lt;/ab&gt;</w:t>
-      </w:r>
-      <w:r>
-        <w:rPr>
-          <w:rtl w:val="0"/>
-        </w:rPr>
-      </w:r>
-    </w:p>
-    <w:p>
-      <w:pPr>
-        <w:widowControl w:val="0"/>
-        <w:pBdr>
-          <w:top w:space="0" w:sz="0" w:val="nil"/>
-          <w:left w:space="0" w:sz="0" w:val="nil"/>
-          <w:bottom w:space="0" w:sz="0" w:val="nil"/>
-          <w:right w:space="0" w:sz="0" w:val="nil"/>
-          <w:between w:space="0" w:sz="0" w:val="nil"/>
-        </w:pBdr>
-        <w:shd w:fill="auto" w:val="clear"/>
-        <w:contextualSpacing w:val="0"/>
-        <w:rPr>
-          <w:color w:val="000000"/>
-        </w:rPr>
-      </w:pPr>
+        <w:t xml:space="preserve">amp;</w:t>
+      </w:r>
       <w:r>
         <w:rPr>
           <w:color w:val="000000"/>
@@ -896,333 +1598,26 @@
       </w:r>
       <w:r>
         <w:rPr>
-          <w:rtl w:val="0"/>
-        </w:rPr>
-      </w:r>
-    </w:p>
-    <w:p>
-      <w:pPr>
-        <w:widowControl w:val="0"/>
-        <w:pBdr>
-          <w:top w:space="0" w:sz="0" w:val="nil"/>
-          <w:left w:space="0" w:sz="0" w:val="nil"/>
-          <w:bottom w:space="0" w:sz="0" w:val="nil"/>
-          <w:right w:space="0" w:sz="0" w:val="nil"/>
-          <w:between w:space="0" w:sz="0" w:val="nil"/>
-        </w:pBdr>
-        <w:shd w:fill="auto" w:val="clear"/>
-        <w:contextualSpacing w:val="0"/>
-        <w:rPr>
-          <w:color w:val="000000"/>
-        </w:rPr>
-      </w:pPr>
-      <w:r>
-        <w:rPr>
-          <w:rFonts w:ascii="Courier New" w:cs="Courier New" w:eastAsia="Courier New" w:hAnsi="Courier New"/>
-          <w:color w:val="7f6000"/>
-          <w:sz w:val="18"/>
-          <w:szCs w:val="18"/>
-          <w:rtl w:val="0"/>
-        </w:rPr>
-        <w:t xml:space="preserve">&lt;ab&gt;</w:t>
-      </w:r>
-      <w:r>
-        <w:rPr>
-          <w:color w:val="000000"/>
-          <w:rtl w:val="0"/>
-        </w:rPr>
-        <w:t xml:space="preserve">L</w:t>
-      </w:r>
-      <w:r>
-        <w:rPr>
-          <w:rtl w:val="0"/>
-        </w:rPr>
-        <w:t xml:space="preserve">. H</w:t>
-      </w:r>
-      <w:r>
-        <w:rPr>
-          <w:color w:val="000000"/>
-          <w:rtl w:val="0"/>
-        </w:rPr>
-        <w:t xml:space="preserve">aches qu</w:t>
-      </w:r>
-      <w:r>
-        <w:rPr>
-          <w:rtl w:val="0"/>
-        </w:rPr>
-        <w:t xml:space="preserve">’</w:t>
-      </w:r>
-      <w:r>
-        <w:rPr>
-          <w:color w:val="000000"/>
-          <w:rtl w:val="0"/>
-        </w:rPr>
-        <w:t xml:space="preserve">il fault tousjours porter pour achever </w:t>
-      </w:r>
-      <w:r>
-        <w:rPr>
-          <w:rtl w:val="0"/>
-        </w:rPr>
-        <w:t xml:space="preserve">de</w:t>
-      </w:r>
-      <w:r>
-        <w:rPr>
-          <w:rFonts w:ascii="Courier New" w:cs="Courier New" w:eastAsia="Courier New" w:hAnsi="Courier New"/>
-          <w:color w:val="a9a9a9"/>
-          <w:sz w:val="18"/>
-          <w:szCs w:val="18"/>
-          <w:rtl w:val="0"/>
-        </w:rPr>
-        <w:t xml:space="preserve">&lt;lb/&gt;</w:t>
-      </w:r>
-      <w:r>
-        <w:rPr>
-          <w:rtl w:val="0"/>
-        </w:rPr>
-      </w:r>
-    </w:p>
-    <w:p>
-      <w:pPr>
-        <w:widowControl w:val="0"/>
-        <w:pBdr>
-          <w:top w:space="0" w:sz="0" w:val="nil"/>
-          <w:left w:space="0" w:sz="0" w:val="nil"/>
-          <w:bottom w:space="0" w:sz="0" w:val="nil"/>
-          <w:right w:space="0" w:sz="0" w:val="nil"/>
-          <w:between w:space="0" w:sz="0" w:val="nil"/>
-        </w:pBdr>
-        <w:shd w:fill="auto" w:val="clear"/>
-        <w:contextualSpacing w:val="0"/>
-        <w:rPr>
-          <w:color w:val="000000"/>
-        </w:rPr>
-      </w:pPr>
-      <w:r>
-        <w:rPr>
-          <w:color w:val="000000"/>
-          <w:rtl w:val="0"/>
-        </w:rPr>
-        <w:t xml:space="preserve">rompre, si par cas fortuit le mortier avoit laissé quelque</w:t>
-      </w:r>
-      <w:r>
-        <w:rPr>
-          <w:rFonts w:ascii="Courier New" w:cs="Courier New" w:eastAsia="Courier New" w:hAnsi="Courier New"/>
-          <w:color w:val="a9a9a9"/>
-          <w:sz w:val="18"/>
-          <w:szCs w:val="18"/>
-          <w:rtl w:val="0"/>
-        </w:rPr>
-        <w:t xml:space="preserve">&lt;lb/&gt;</w:t>
-      </w:r>
-      <w:r>
-        <w:rPr>
-          <w:rtl w:val="0"/>
-        </w:rPr>
-      </w:r>
-    </w:p>
-    <w:p>
-      <w:pPr>
-        <w:widowControl w:val="0"/>
-        <w:pBdr>
-          <w:top w:space="0" w:sz="0" w:val="nil"/>
-          <w:left w:space="0" w:sz="0" w:val="nil"/>
-          <w:bottom w:space="0" w:sz="0" w:val="nil"/>
-          <w:right w:space="0" w:sz="0" w:val="nil"/>
-          <w:between w:space="0" w:sz="0" w:val="nil"/>
-        </w:pBdr>
-        <w:shd w:fill="auto" w:val="clear"/>
-        <w:contextualSpacing w:val="0"/>
-        <w:rPr>
-          <w:color w:val="000000"/>
-        </w:rPr>
-      </w:pPr>
-      <w:r>
-        <w:rPr>
-          <w:color w:val="000000"/>
-          <w:rtl w:val="0"/>
-        </w:rPr>
-        <w:t xml:space="preserve">chose entier.</w:t>
-      </w:r>
-      <w:r>
-        <w:rPr>
-          <w:rFonts w:ascii="Courier New" w:cs="Courier New" w:eastAsia="Courier New" w:hAnsi="Courier New"/>
-          <w:color w:val="7f6000"/>
-          <w:sz w:val="18"/>
-          <w:szCs w:val="18"/>
-          <w:rtl w:val="0"/>
-        </w:rPr>
-        <w:t xml:space="preserve">&lt;/ab&gt;</w:t>
-      </w:r>
-      <w:r>
-        <w:rPr>
-          <w:rtl w:val="0"/>
-        </w:rPr>
-      </w:r>
-    </w:p>
-    <w:p>
-      <w:pPr>
-        <w:widowControl w:val="0"/>
-        <w:pBdr>
-          <w:top w:space="0" w:sz="0" w:val="nil"/>
-          <w:left w:space="0" w:sz="0" w:val="nil"/>
-          <w:bottom w:space="0" w:sz="0" w:val="nil"/>
-          <w:right w:space="0" w:sz="0" w:val="nil"/>
-          <w:between w:space="0" w:sz="0" w:val="nil"/>
-        </w:pBdr>
-        <w:shd w:fill="auto" w:val="clear"/>
-        <w:contextualSpacing w:val="0"/>
-        <w:rPr>
-          <w:color w:val="000000"/>
-        </w:rPr>
-      </w:pPr>
-      <w:r>
-        <w:rPr>
-          <w:rtl w:val="0"/>
-        </w:rPr>
-      </w:r>
-    </w:p>
-    <w:p>
-      <w:pPr>
-        <w:widowControl w:val="0"/>
-        <w:pBdr>
-          <w:top w:space="0" w:sz="0" w:val="nil"/>
-          <w:left w:space="0" w:sz="0" w:val="nil"/>
-          <w:bottom w:space="0" w:sz="0" w:val="nil"/>
-          <w:right w:space="0" w:sz="0" w:val="nil"/>
-          <w:between w:space="0" w:sz="0" w:val="nil"/>
-        </w:pBdr>
-        <w:shd w:fill="auto" w:val="clear"/>
-        <w:contextualSpacing w:val="0"/>
-        <w:rPr>
-          <w:color w:val="000000"/>
-        </w:rPr>
-      </w:pPr>
-      <w:r>
-        <w:rPr>
-          <w:color w:val="000000"/>
-          <w:rtl w:val="0"/>
-        </w:rPr>
-        <w:t xml:space="preserve"> </w:t>
-      </w:r>
-      <w:r>
-        <w:rPr>
-          <w:rFonts w:ascii="Courier New" w:cs="Courier New" w:eastAsia="Courier New" w:hAnsi="Courier New"/>
-          <w:color w:val="7f6000"/>
-          <w:sz w:val="18"/>
-          <w:szCs w:val="18"/>
-          <w:rtl w:val="0"/>
-        </w:rPr>
-        <w:t xml:space="preserve">&lt;ab&gt;</w:t>
-      </w:r>
-      <w:r>
-        <w:rPr>
-          <w:color w:val="000000"/>
-          <w:rtl w:val="0"/>
-        </w:rPr>
-        <w:t xml:space="preserve">M. </w:t>
-      </w:r>
-      <w:r>
-        <w:rPr>
-          <w:rtl w:val="0"/>
-        </w:rPr>
-        <w:t xml:space="preserve">U</w:t>
-      </w:r>
-      <w:r>
-        <w:rPr>
-          <w:color w:val="000000"/>
-          <w:rtl w:val="0"/>
-        </w:rPr>
-        <w:t xml:space="preserve">n gros mail de </w:t>
-      </w:r>
-      <w:r>
-        <w:rPr>
-          <w:rFonts w:ascii="Courier New" w:cs="Courier New" w:eastAsia="Courier New" w:hAnsi="Courier New"/>
-          <w:color w:val="0000ff"/>
-          <w:sz w:val="18"/>
-          <w:szCs w:val="18"/>
-          <w:rtl w:val="0"/>
-        </w:rPr>
-        <w:t xml:space="preserve">&lt;m&gt;</w:t>
-      </w:r>
-      <w:r>
-        <w:rPr>
-          <w:color w:val="000000"/>
-          <w:rtl w:val="0"/>
-        </w:rPr>
-        <w:t xml:space="preserve">bois</w:t>
-      </w:r>
-      <w:r>
-        <w:rPr>
-          <w:rFonts w:ascii="Courier New" w:cs="Courier New" w:eastAsia="Courier New" w:hAnsi="Courier New"/>
-          <w:color w:val="0000ff"/>
-          <w:sz w:val="18"/>
-          <w:szCs w:val="18"/>
-          <w:rtl w:val="0"/>
-        </w:rPr>
-        <w:t xml:space="preserve">&lt;/m&gt;</w:t>
-      </w:r>
-      <w:r>
-        <w:rPr>
-          <w:color w:val="000000"/>
-          <w:rtl w:val="0"/>
-        </w:rPr>
-        <w:t xml:space="preserve"> pour enfoncer ce que par les</w:t>
-      </w:r>
-      <w:r>
-        <w:rPr>
-          <w:rFonts w:ascii="Courier New" w:cs="Courier New" w:eastAsia="Courier New" w:hAnsi="Courier New"/>
-          <w:color w:val="a9a9a9"/>
-          <w:sz w:val="18"/>
-          <w:szCs w:val="18"/>
-          <w:rtl w:val="0"/>
-        </w:rPr>
-        <w:t xml:space="preserve">&lt;lb/&gt;</w:t>
-      </w:r>
-      <w:r>
-        <w:rPr>
-          <w:rtl w:val="0"/>
-        </w:rPr>
-      </w:r>
-    </w:p>
-    <w:p>
-      <w:pPr>
-        <w:widowControl w:val="0"/>
-        <w:pBdr>
-          <w:top w:space="0" w:sz="0" w:val="nil"/>
-          <w:left w:space="0" w:sz="0" w:val="nil"/>
-          <w:bottom w:space="0" w:sz="0" w:val="nil"/>
-          <w:right w:space="0" w:sz="0" w:val="nil"/>
-          <w:between w:space="0" w:sz="0" w:val="nil"/>
-        </w:pBdr>
-        <w:shd w:fill="auto" w:val="clear"/>
-        <w:contextualSpacing w:val="0"/>
-        <w:rPr>
-          <w:color w:val="000000"/>
-        </w:rPr>
-      </w:pPr>
-      <w:r>
-        <w:rPr>
-          <w:color w:val="000000"/>
-          <w:rtl w:val="0"/>
-        </w:rPr>
-        <w:t xml:space="preserve">sies ou </w:t>
-      </w:r>
-      <w:r>
-        <w:rPr>
-          <w:rFonts w:ascii="Courier New" w:cs="Courier New" w:eastAsia="Courier New" w:hAnsi="Courier New"/>
-          <w:color w:val="0000ff"/>
-          <w:sz w:val="18"/>
-          <w:szCs w:val="18"/>
-          <w:rtl w:val="0"/>
-        </w:rPr>
-        <w:t xml:space="preserve">&lt;oc&gt;</w:t>
-      </w:r>
-      <w:r>
-        <w:rPr>
-          <w:color w:val="000000"/>
-          <w:rtl w:val="0"/>
-        </w:rPr>
-        <w:t xml:space="preserve">birons</w:t>
+          <w:rFonts w:ascii="Courier New" w:cs="Courier New" w:eastAsia="Courier New" w:hAnsi="Courier New"/>
+          <w:color w:val="0000ff"/>
+          <w:sz w:val="18"/>
+          <w:szCs w:val="18"/>
+          <w:rtl w:val="0"/>
+        </w:rPr>
+        <w:t xml:space="preserve">&lt;tl&gt;&lt;oc&gt;</w:t>
+      </w:r>
+      <w:r>
+        <w:rPr>
+          <w:rtl w:val="0"/>
+        </w:rPr>
+        <w:t xml:space="preserve">v</w:t>
+      </w:r>
+      <w:r>
+        <w:rPr>
+          <w:color w:val="000000"/>
+          <w:rtl w:val="0"/>
+        </w:rPr>
+        <w:t xml:space="preserve">irons</w:t>
       </w:r>
       <w:r>
         <w:rPr>
@@ -1239,172 +1634,34 @@
           <w:color w:val="000000"/>
           <w:rtl w:val="0"/>
         </w:rPr>
-        <w:t xml:space="preserve"> auroict esté commancé &amp;</w:t>
-      </w:r>
-      <w:r>
-        <w:rPr>
-          <w:rFonts w:ascii="Courier New" w:cs="Courier New" w:eastAsia="Courier New" w:hAnsi="Courier New"/>
-          <w:color w:val="a9a9a9"/>
-          <w:sz w:val="18"/>
-          <w:szCs w:val="18"/>
-          <w:rtl w:val="0"/>
-        </w:rPr>
-        <w:t xml:space="preserve">amp;</w:t>
-      </w:r>
-      <w:r>
-        <w:rPr>
-          <w:color w:val="000000"/>
-          <w:rtl w:val="0"/>
-        </w:rPr>
-        <w:t xml:space="preserve"> affoibly.</w:t>
-      </w:r>
-      <w:r>
-        <w:rPr>
-          <w:rFonts w:ascii="Courier New" w:cs="Courier New" w:eastAsia="Courier New" w:hAnsi="Courier New"/>
-          <w:color w:val="7f6000"/>
-          <w:sz w:val="18"/>
-          <w:szCs w:val="18"/>
-          <w:rtl w:val="0"/>
-        </w:rPr>
-        <w:t xml:space="preserve">&lt;/ab&gt;</w:t>
-      </w:r>
-      <w:r>
-        <w:rPr>
-          <w:rtl w:val="0"/>
-        </w:rPr>
-      </w:r>
-    </w:p>
-    <w:p>
-      <w:pPr>
-        <w:widowControl w:val="0"/>
-        <w:pBdr>
-          <w:top w:space="0" w:sz="0" w:val="nil"/>
-          <w:left w:space="0" w:sz="0" w:val="nil"/>
-          <w:bottom w:space="0" w:sz="0" w:val="nil"/>
-          <w:right w:space="0" w:sz="0" w:val="nil"/>
-          <w:between w:space="0" w:sz="0" w:val="nil"/>
-        </w:pBdr>
-        <w:shd w:fill="auto" w:val="clear"/>
-        <w:contextualSpacing w:val="0"/>
-        <w:rPr>
-          <w:color w:val="000000"/>
-        </w:rPr>
-      </w:pPr>
-      <w:r>
-        <w:rPr>
-          <w:color w:val="000000"/>
-          <w:rtl w:val="0"/>
-        </w:rPr>
-        <w:t xml:space="preserve"> </w:t>
-      </w:r>
-      <w:r>
-        <w:rPr>
-          <w:rtl w:val="0"/>
-        </w:rPr>
-      </w:r>
-    </w:p>
-    <w:p>
-      <w:pPr>
-        <w:widowControl w:val="0"/>
-        <w:pBdr>
-          <w:top w:space="0" w:sz="0" w:val="nil"/>
-          <w:left w:space="0" w:sz="0" w:val="nil"/>
-          <w:bottom w:space="0" w:sz="0" w:val="nil"/>
-          <w:right w:space="0" w:sz="0" w:val="nil"/>
-          <w:between w:space="0" w:sz="0" w:val="nil"/>
-        </w:pBdr>
-        <w:shd w:fill="auto" w:val="clear"/>
-        <w:contextualSpacing w:val="0"/>
-        <w:rPr>
-          <w:color w:val="000000"/>
-        </w:rPr>
-      </w:pPr>
-      <w:r>
-        <w:rPr>
-          <w:rFonts w:ascii="Courier New" w:cs="Courier New" w:eastAsia="Courier New" w:hAnsi="Courier New"/>
-          <w:color w:val="7f6000"/>
-          <w:sz w:val="18"/>
-          <w:szCs w:val="18"/>
-          <w:rtl w:val="0"/>
-        </w:rPr>
-        <w:t xml:space="preserve">&lt;ab&gt;</w:t>
-      </w:r>
-      <w:r>
-        <w:rPr>
-          <w:color w:val="000000"/>
-          <w:rtl w:val="0"/>
-        </w:rPr>
-        <w:t xml:space="preserve">N. </w:t>
-      </w:r>
-      <w:r>
-        <w:rPr>
-          <w:rtl w:val="0"/>
-        </w:rPr>
-        <w:t xml:space="preserve">S</w:t>
-      </w:r>
-      <w:r>
-        <w:rPr>
-          <w:color w:val="000000"/>
-          <w:rtl w:val="0"/>
-        </w:rPr>
-        <w:t xml:space="preserve">ont grands taraires &amp;</w:t>
-      </w:r>
-      <w:r>
-        <w:rPr>
-          <w:rFonts w:ascii="Courier New" w:cs="Courier New" w:eastAsia="Courier New" w:hAnsi="Courier New"/>
-          <w:color w:val="a9a9a9"/>
-          <w:sz w:val="18"/>
-          <w:szCs w:val="18"/>
-          <w:rtl w:val="0"/>
-        </w:rPr>
-        <w:t xml:space="preserve">amp;</w:t>
-      </w:r>
-      <w:r>
-        <w:rPr>
-          <w:color w:val="000000"/>
-          <w:rtl w:val="0"/>
-        </w:rPr>
-        <w:t xml:space="preserve"> </w:t>
-      </w:r>
-      <w:r>
-        <w:rPr>
-          <w:rFonts w:ascii="Courier New" w:cs="Courier New" w:eastAsia="Courier New" w:hAnsi="Courier New"/>
-          <w:color w:val="0000ff"/>
-          <w:sz w:val="18"/>
-          <w:szCs w:val="18"/>
-          <w:rtl w:val="0"/>
-        </w:rPr>
-        <w:t xml:space="preserve">&lt;oc&gt;</w:t>
-      </w:r>
-      <w:r>
-        <w:rPr>
-          <w:rtl w:val="0"/>
-        </w:rPr>
-        <w:t xml:space="preserve">v</w:t>
-      </w:r>
-      <w:r>
-        <w:rPr>
-          <w:color w:val="000000"/>
-          <w:rtl w:val="0"/>
-        </w:rPr>
-        <w:t xml:space="preserve">irons</w:t>
-      </w:r>
-      <w:r>
-        <w:rPr>
-          <w:rFonts w:ascii="Courier New" w:cs="Courier New" w:eastAsia="Courier New" w:hAnsi="Courier New"/>
-          <w:color w:val="0000ff"/>
-          <w:sz w:val="18"/>
-          <w:szCs w:val="18"/>
-          <w:rtl w:val="0"/>
-        </w:rPr>
-        <w:t xml:space="preserve">&lt;/oc&gt;</w:t>
-      </w:r>
-      <w:r>
-        <w:rPr>
-          <w:color w:val="000000"/>
-          <w:rtl w:val="0"/>
-        </w:rPr>
-        <w:t xml:space="preserve"> de faiseur de roues</w:t>
+        <w:t xml:space="preserve"> de </w:t>
+      </w:r>
+      <w:r>
+        <w:rPr>
+          <w:rFonts w:ascii="Courier New" w:cs="Courier New" w:eastAsia="Courier New" w:hAnsi="Courier New"/>
+          <w:color w:val="0000ff"/>
+          <w:sz w:val="18"/>
+          <w:szCs w:val="18"/>
+          <w:rtl w:val="0"/>
+        </w:rPr>
+        <w:t xml:space="preserve">&lt;pro&gt;</w:t>
+      </w:r>
+      <w:r>
+        <w:rPr>
+          <w:color w:val="000000"/>
+          <w:rtl w:val="0"/>
+        </w:rPr>
+        <w:t xml:space="preserve">faiseur de roues</w:t>
+      </w:r>
+      <w:r>
+        <w:rPr>
+          <w:rFonts w:ascii="Courier New" w:cs="Courier New" w:eastAsia="Courier New" w:hAnsi="Courier New"/>
+          <w:color w:val="0000ff"/>
+          <w:sz w:val="18"/>
+          <w:szCs w:val="18"/>
+          <w:rtl w:val="0"/>
+        </w:rPr>
+        <w:t xml:space="preserve">&lt;/pro&gt;&lt;/tl&gt;</w:t>
       </w:r>
       <w:r>
         <w:rPr>
@@ -1644,14 +1901,64 @@
         <w:rPr>
           <w:rtl w:val="0"/>
         </w:rPr>
-        <w:t xml:space="preserve">. P</w:t>
-      </w:r>
-      <w:r>
-        <w:rPr>
-          <w:color w:val="000000"/>
-          <w:rtl w:val="0"/>
-        </w:rPr>
-        <w:t xml:space="preserve">otences de la haulteur d</w:t>
+        <w:t xml:space="preserve">. </w:t>
+      </w:r>
+      <w:r>
+        <w:rPr>
+          <w:rFonts w:ascii="Courier New" w:cs="Courier New" w:eastAsia="Courier New" w:hAnsi="Courier New"/>
+          <w:color w:val="0000ff"/>
+          <w:sz w:val="18"/>
+          <w:szCs w:val="18"/>
+          <w:rtl w:val="0"/>
+        </w:rPr>
+        <w:t xml:space="preserve">&lt;tl&gt;</w:t>
+      </w:r>
+      <w:r>
+        <w:rPr>
+          <w:rtl w:val="0"/>
+        </w:rPr>
+        <w:t xml:space="preserve">P</w:t>
+      </w:r>
+      <w:r>
+        <w:rPr>
+          <w:color w:val="000000"/>
+          <w:rtl w:val="0"/>
+        </w:rPr>
+        <w:t xml:space="preserve">otences</w:t>
+      </w:r>
+      <w:r>
+        <w:rPr>
+          <w:rFonts w:ascii="Courier New" w:cs="Courier New" w:eastAsia="Courier New" w:hAnsi="Courier New"/>
+          <w:color w:val="0000ff"/>
+          <w:sz w:val="18"/>
+          <w:szCs w:val="18"/>
+          <w:rtl w:val="0"/>
+        </w:rPr>
+        <w:t xml:space="preserve">&lt;/tl&gt;</w:t>
+      </w:r>
+      <w:r>
+        <w:rPr>
+          <w:color w:val="000000"/>
+          <w:rtl w:val="0"/>
+        </w:rPr>
+        <w:t xml:space="preserve"> de la </w:t>
+      </w:r>
+      <w:r>
+        <w:rPr>
+          <w:rFonts w:ascii="Courier New" w:cs="Courier New" w:eastAsia="Courier New" w:hAnsi="Courier New"/>
+          <w:color w:val="0000ff"/>
+          <w:sz w:val="18"/>
+          <w:szCs w:val="18"/>
+          <w:rtl w:val="0"/>
+        </w:rPr>
+        <w:t xml:space="preserve">&lt;ms&gt;</w:t>
+      </w:r>
+      <w:r>
+        <w:rPr>
+          <w:color w:val="000000"/>
+          <w:rtl w:val="0"/>
+        </w:rPr>
+        <w:t xml:space="preserve">haulteur d</w:t>
       </w:r>
       <w:r>
         <w:rPr>
@@ -1664,7 +1971,24 @@
           <w:color w:val="000000"/>
           <w:rtl w:val="0"/>
         </w:rPr>
-        <w:t xml:space="preserve">un homme qu</w:t>
+        <w:t xml:space="preserve">un homme</w:t>
+      </w:r>
+      <w:r>
+        <w:rPr>
+          <w:rFonts w:ascii="Courier New" w:cs="Courier New" w:eastAsia="Courier New" w:hAnsi="Courier New"/>
+          <w:color w:val="0000ff"/>
+          <w:sz w:val="18"/>
+          <w:szCs w:val="18"/>
+          <w:rtl w:val="0"/>
+        </w:rPr>
+        <w:t xml:space="preserve">&lt;/ms&gt;</w:t>
+      </w:r>
+      <w:r>
+        <w:rPr>
+          <w:color w:val="000000"/>
+          <w:rtl w:val="0"/>
+        </w:rPr>
+        <w:t xml:space="preserve"> qu</w:t>
       </w:r>
       <w:r>
         <w:rPr>
@@ -1863,7 +2187,24 @@
           <w:color w:val="000000"/>
           <w:rtl w:val="0"/>
         </w:rPr>
-        <w:t xml:space="preserve">ont petites tenailles de </w:t>
+        <w:t xml:space="preserve">ont </w:t>
+      </w:r>
+      <w:r>
+        <w:rPr>
+          <w:rFonts w:ascii="Courier New" w:cs="Courier New" w:eastAsia="Courier New" w:hAnsi="Courier New"/>
+          <w:color w:val="0000ff"/>
+          <w:sz w:val="18"/>
+          <w:szCs w:val="18"/>
+          <w:rtl w:val="0"/>
+        </w:rPr>
+        <w:t xml:space="preserve">&lt;tl&gt;</w:t>
+      </w:r>
+      <w:r>
+        <w:rPr>
+          <w:color w:val="000000"/>
+          <w:rtl w:val="0"/>
+        </w:rPr>
+        <w:t xml:space="preserve">petites tenailles de </w:t>
       </w:r>
       <w:r>
         <w:rPr>
@@ -1890,7 +2231,7 @@
           <w:szCs w:val="18"/>
           <w:rtl w:val="0"/>
         </w:rPr>
-        <w:t xml:space="preserve">&lt;/m&gt;</w:t>
+        <w:t xml:space="preserve">&lt;/m&gt;&lt;/tl&gt;</w:t>
       </w:r>
       <w:r>
         <w:rPr>
@@ -1940,6 +2281,16 @@
       </w:r>
       <w:r>
         <w:rPr>
+          <w:rFonts w:ascii="Courier New" w:cs="Courier New" w:eastAsia="Courier New" w:hAnsi="Courier New"/>
+          <w:color w:val="0000ff"/>
+          <w:sz w:val="18"/>
+          <w:szCs w:val="18"/>
+          <w:rtl w:val="0"/>
+        </w:rPr>
+        <w:t xml:space="preserve">&lt;tl&gt;</w:t>
+      </w:r>
+      <w:r>
+        <w:rPr>
           <w:rtl w:val="0"/>
         </w:rPr>
         <w:t xml:space="preserve">v</w:t>
@@ -1949,7 +2300,34 @@
           <w:color w:val="000000"/>
           <w:rtl w:val="0"/>
         </w:rPr>
-        <w:t xml:space="preserve">erroil ou </w:t>
+        <w:t xml:space="preserve">erroil</w:t>
+      </w:r>
+      <w:r>
+        <w:rPr>
+          <w:rFonts w:ascii="Courier New" w:cs="Courier New" w:eastAsia="Courier New" w:hAnsi="Courier New"/>
+          <w:color w:val="0000ff"/>
+          <w:sz w:val="18"/>
+          <w:szCs w:val="18"/>
+          <w:rtl w:val="0"/>
+        </w:rPr>
+        <w:t xml:space="preserve">&lt;/tl&gt;</w:t>
+      </w:r>
+      <w:r>
+        <w:rPr>
+          <w:color w:val="000000"/>
+          <w:rtl w:val="0"/>
+        </w:rPr>
+        <w:t xml:space="preserve"> ou </w:t>
+      </w:r>
+      <w:r>
+        <w:rPr>
+          <w:rFonts w:ascii="Courier New" w:cs="Courier New" w:eastAsia="Courier New" w:hAnsi="Courier New"/>
+          <w:color w:val="0000ff"/>
+          <w:sz w:val="18"/>
+          <w:szCs w:val="18"/>
+          <w:rtl w:val="0"/>
+        </w:rPr>
+        <w:t xml:space="preserve">&lt;tl&gt;</w:t>
       </w:r>
       <w:r>
         <w:rPr>
@@ -1975,7 +2353,24 @@
           <w:color w:val="000000"/>
           <w:rtl w:val="0"/>
         </w:rPr>
-        <w:t xml:space="preserve">elle de la porte.</w:t>
+        <w:t xml:space="preserve">elle</w:t>
+      </w:r>
+      <w:r>
+        <w:rPr>
+          <w:rFonts w:ascii="Courier New" w:cs="Courier New" w:eastAsia="Courier New" w:hAnsi="Courier New"/>
+          <w:color w:val="0000ff"/>
+          <w:sz w:val="18"/>
+          <w:szCs w:val="18"/>
+          <w:rtl w:val="0"/>
+        </w:rPr>
+        <w:t xml:space="preserve">&lt;/tl&gt;</w:t>
+      </w:r>
+      <w:r>
+        <w:rPr>
+          <w:color w:val="000000"/>
+          <w:rtl w:val="0"/>
+        </w:rPr>
+        <w:t xml:space="preserve"> de la porte.</w:t>
       </w:r>
       <w:r>
         <w:rPr>

--- a/TEMP/input/p168v_JWG_JBC_+MHS_+/tcn_p168v.docx
+++ b/TEMP/input/p168v_JWG_JBC_+MHS_+/tcn_p168v.docx
@@ -13,7 +13,6 @@
           <w:between w:space="0" w:sz="0" w:val="nil"/>
         </w:pBdr>
         <w:shd w:fill="auto" w:val="clear"/>
-        <w:contextualSpacing w:val="0"/>
         <w:rPr>
           <w:color w:val="000000"/>
         </w:rPr>
@@ -62,7 +61,6 @@
           <w:between w:space="0" w:sz="0" w:val="nil"/>
         </w:pBdr>
         <w:shd w:fill="auto" w:val="clear"/>
-        <w:contextualSpacing w:val="0"/>
         <w:rPr>
           <w:color w:val="000000"/>
         </w:rPr>
@@ -111,7 +109,6 @@
           <w:between w:space="0" w:sz="0" w:val="nil"/>
         </w:pBdr>
         <w:shd w:fill="auto" w:val="clear"/>
-        <w:contextualSpacing w:val="0"/>
         <w:rPr/>
       </w:pPr>
       <w:r>
@@ -141,7 +138,6 @@
           <w:between w:space="0" w:sz="0" w:val="nil"/>
         </w:pBdr>
         <w:shd w:fill="auto" w:val="clear"/>
-        <w:contextualSpacing w:val="0"/>
         <w:rPr/>
       </w:pPr>
       <w:r>
@@ -171,7 +167,6 @@
           <w:between w:space="0" w:sz="0" w:val="nil"/>
         </w:pBdr>
         <w:shd w:fill="auto" w:val="clear"/>
-        <w:contextualSpacing w:val="0"/>
         <w:rPr/>
       </w:pPr>
       <w:r>
@@ -201,7 +196,6 @@
           <w:between w:space="0" w:sz="0" w:val="nil"/>
         </w:pBdr>
         <w:shd w:fill="auto" w:val="clear"/>
-        <w:contextualSpacing w:val="0"/>
         <w:rPr>
           <w:color w:val="000000"/>
         </w:rPr>
@@ -297,7 +291,6 @@
           <w:between w:space="0" w:sz="0" w:val="nil"/>
         </w:pBdr>
         <w:shd w:fill="auto" w:val="clear"/>
-        <w:contextualSpacing w:val="0"/>
         <w:rPr>
           <w:color w:val="000000"/>
         </w:rPr>
@@ -326,7 +319,6 @@
           <w:between w:space="0" w:sz="0" w:val="nil"/>
         </w:pBdr>
         <w:shd w:fill="auto" w:val="clear"/>
-        <w:contextualSpacing w:val="0"/>
         <w:rPr>
           <w:color w:val="000000"/>
         </w:rPr>
@@ -409,7 +401,6 @@
           <w:between w:space="0" w:sz="0" w:val="nil"/>
         </w:pBdr>
         <w:shd w:fill="auto" w:val="clear"/>
-        <w:contextualSpacing w:val="0"/>
         <w:rPr>
           <w:color w:val="000000"/>
         </w:rPr>
@@ -448,7 +439,6 @@
           <w:between w:space="0" w:sz="0" w:val="nil"/>
         </w:pBdr>
         <w:shd w:fill="auto" w:val="clear"/>
-        <w:contextualSpacing w:val="0"/>
         <w:rPr>
           <w:color w:val="000000"/>
         </w:rPr>
@@ -477,7 +467,6 @@
           <w:between w:space="0" w:sz="0" w:val="nil"/>
         </w:pBdr>
         <w:shd w:fill="auto" w:val="clear"/>
-        <w:contextualSpacing w:val="0"/>
         <w:rPr>
           <w:color w:val="000000"/>
         </w:rPr>
@@ -613,7 +602,6 @@
           <w:between w:space="0" w:sz="0" w:val="nil"/>
         </w:pBdr>
         <w:shd w:fill="auto" w:val="clear"/>
-        <w:contextualSpacing w:val="0"/>
         <w:rPr>
           <w:color w:val="000000"/>
         </w:rPr>
@@ -652,7 +640,6 @@
           <w:between w:space="0" w:sz="0" w:val="nil"/>
         </w:pBdr>
         <w:shd w:fill="auto" w:val="clear"/>
-        <w:contextualSpacing w:val="0"/>
         <w:rPr>
           <w:color w:val="000000"/>
         </w:rPr>
@@ -681,7 +668,6 @@
           <w:between w:space="0" w:sz="0" w:val="nil"/>
         </w:pBdr>
         <w:shd w:fill="auto" w:val="clear"/>
-        <w:contextualSpacing w:val="0"/>
         <w:rPr>
           <w:color w:val="000000"/>
         </w:rPr>
@@ -832,7 +818,6 @@
           <w:between w:space="0" w:sz="0" w:val="nil"/>
         </w:pBdr>
         <w:shd w:fill="auto" w:val="clear"/>
-        <w:contextualSpacing w:val="0"/>
         <w:rPr>
           <w:color w:val="000000"/>
         </w:rPr>
@@ -915,7 +900,6 @@
           <w:between w:space="0" w:sz="0" w:val="nil"/>
         </w:pBdr>
         <w:shd w:fill="auto" w:val="clear"/>
-        <w:contextualSpacing w:val="0"/>
         <w:rPr>
           <w:color w:val="000000"/>
         </w:rPr>
@@ -1001,7 +985,6 @@
           <w:between w:space="0" w:sz="0" w:val="nil"/>
         </w:pBdr>
         <w:shd w:fill="auto" w:val="clear"/>
-        <w:contextualSpacing w:val="0"/>
         <w:rPr>
           <w:color w:val="000000"/>
         </w:rPr>
@@ -1030,7 +1013,6 @@
           <w:between w:space="0" w:sz="0" w:val="nil"/>
         </w:pBdr>
         <w:shd w:fill="auto" w:val="clear"/>
-        <w:contextualSpacing w:val="0"/>
         <w:rPr>
           <w:color w:val="000000"/>
         </w:rPr>
@@ -1144,7 +1126,6 @@
           <w:between w:space="0" w:sz="0" w:val="nil"/>
         </w:pBdr>
         <w:shd w:fill="auto" w:val="clear"/>
-        <w:contextualSpacing w:val="0"/>
         <w:rPr>
           <w:color w:val="000000"/>
         </w:rPr>
@@ -1183,7 +1164,6 @@
           <w:between w:space="0" w:sz="0" w:val="nil"/>
         </w:pBdr>
         <w:shd w:fill="auto" w:val="clear"/>
-        <w:contextualSpacing w:val="0"/>
         <w:rPr>
           <w:color w:val="000000"/>
         </w:rPr>
@@ -1222,29 +1202,27 @@
           <w:between w:space="0" w:sz="0" w:val="nil"/>
         </w:pBdr>
         <w:shd w:fill="auto" w:val="clear"/>
-        <w:contextualSpacing w:val="0"/>
-        <w:rPr>
-          <w:color w:val="000000"/>
-        </w:rPr>
-      </w:pPr>
-      <w:r>
-        <w:rPr>
-          <w:rtl w:val="0"/>
-        </w:rPr>
-      </w:r>
-    </w:p>
-    <w:p>
-      <w:pPr>
-        <w:widowControl w:val="0"/>
-        <w:pBdr>
-          <w:top w:space="0" w:sz="0" w:val="nil"/>
-          <w:left w:space="0" w:sz="0" w:val="nil"/>
-          <w:bottom w:space="0" w:sz="0" w:val="nil"/>
-          <w:right w:space="0" w:sz="0" w:val="nil"/>
-          <w:between w:space="0" w:sz="0" w:val="nil"/>
-        </w:pBdr>
-        <w:shd w:fill="auto" w:val="clear"/>
-        <w:contextualSpacing w:val="0"/>
+        <w:rPr>
+          <w:color w:val="000000"/>
+        </w:rPr>
+      </w:pPr>
+      <w:r>
+        <w:rPr>
+          <w:rtl w:val="0"/>
+        </w:rPr>
+      </w:r>
+    </w:p>
+    <w:p>
+      <w:pPr>
+        <w:widowControl w:val="0"/>
+        <w:pBdr>
+          <w:top w:space="0" w:sz="0" w:val="nil"/>
+          <w:left w:space="0" w:sz="0" w:val="nil"/>
+          <w:bottom w:space="0" w:sz="0" w:val="nil"/>
+          <w:right w:space="0" w:sz="0" w:val="nil"/>
+          <w:between w:space="0" w:sz="0" w:val="nil"/>
+        </w:pBdr>
+        <w:shd w:fill="auto" w:val="clear"/>
         <w:rPr>
           <w:color w:val="000000"/>
         </w:rPr>
@@ -1364,7 +1342,6 @@
           <w:between w:space="0" w:sz="0" w:val="nil"/>
         </w:pBdr>
         <w:shd w:fill="auto" w:val="clear"/>
-        <w:contextualSpacing w:val="0"/>
         <w:rPr>
           <w:color w:val="000000"/>
         </w:rPr>
@@ -1481,7 +1458,6 @@
           <w:between w:space="0" w:sz="0" w:val="nil"/>
         </w:pBdr>
         <w:shd w:fill="auto" w:val="clear"/>
-        <w:contextualSpacing w:val="0"/>
         <w:rPr>
           <w:color w:val="000000"/>
         </w:rPr>
@@ -1510,7 +1486,6 @@
           <w:between w:space="0" w:sz="0" w:val="nil"/>
         </w:pBdr>
         <w:shd w:fill="auto" w:val="clear"/>
-        <w:contextualSpacing w:val="0"/>
         <w:rPr>
           <w:color w:val="000000"/>
         </w:rPr>
@@ -1690,7 +1665,6 @@
           <w:between w:space="0" w:sz="0" w:val="nil"/>
         </w:pBdr>
         <w:shd w:fill="auto" w:val="clear"/>
-        <w:contextualSpacing w:val="0"/>
         <w:rPr>
           <w:color w:val="000000"/>
         </w:rPr>
@@ -1781,7 +1755,6 @@
           <w:between w:space="0" w:sz="0" w:val="nil"/>
         </w:pBdr>
         <w:shd w:fill="auto" w:val="clear"/>
-        <w:contextualSpacing w:val="0"/>
         <w:rPr>
           <w:color w:val="000000"/>
         </w:rPr>
@@ -1846,7 +1819,6 @@
           <w:between w:space="0" w:sz="0" w:val="nil"/>
         </w:pBdr>
         <w:shd w:fill="auto" w:val="clear"/>
-        <w:contextualSpacing w:val="0"/>
         <w:rPr>
           <w:color w:val="000000"/>
         </w:rPr>
@@ -1875,7 +1847,6 @@
           <w:between w:space="0" w:sz="0" w:val="nil"/>
         </w:pBdr>
         <w:shd w:fill="auto" w:val="clear"/>
-        <w:contextualSpacing w:val="0"/>
         <w:rPr>
           <w:color w:val="000000"/>
         </w:rPr>
@@ -2030,7 +2001,6 @@
           <w:between w:space="0" w:sz="0" w:val="nil"/>
         </w:pBdr>
         <w:shd w:fill="auto" w:val="clear"/>
-        <w:contextualSpacing w:val="0"/>
         <w:rPr>
           <w:color w:val="000000"/>
         </w:rPr>
@@ -2069,7 +2039,6 @@
           <w:between w:space="0" w:sz="0" w:val="nil"/>
         </w:pBdr>
         <w:shd w:fill="auto" w:val="clear"/>
-        <w:contextualSpacing w:val="0"/>
         <w:rPr>
           <w:color w:val="000000"/>
         </w:rPr>
@@ -2125,7 +2094,6 @@
           <w:between w:space="0" w:sz="0" w:val="nil"/>
         </w:pBdr>
         <w:shd w:fill="auto" w:val="clear"/>
-        <w:contextualSpacing w:val="0"/>
         <w:rPr>
           <w:color w:val="000000"/>
         </w:rPr>
@@ -2154,7 +2122,6 @@
           <w:between w:space="0" w:sz="0" w:val="nil"/>
         </w:pBdr>
         <w:shd w:fill="auto" w:val="clear"/>
-        <w:contextualSpacing w:val="0"/>
         <w:rPr>
           <w:color w:val="000000"/>
         </w:rPr>
@@ -2267,7 +2234,6 @@
           <w:between w:space="0" w:sz="0" w:val="nil"/>
         </w:pBdr>
         <w:shd w:fill="auto" w:val="clear"/>
-        <w:contextualSpacing w:val="0"/>
         <w:rPr>
           <w:color w:val="000000"/>
         </w:rPr>
@@ -2399,7 +2365,6 @@
           <w:between w:space="0" w:sz="0" w:val="nil"/>
         </w:pBdr>
         <w:shd w:fill="auto" w:val="clear"/>
-        <w:contextualSpacing w:val="0"/>
         <w:rPr>
           <w:color w:val="000000"/>
         </w:rPr>
